--- a/phase5/deploy_application_in_cloud/Deploy application on cloud_writeup.docx
+++ b/phase5/deploy_application_in_cloud/Deploy application on cloud_writeup.docx
@@ -66,8 +66,19 @@
           <w:lang w:val="en-US"/>
         </w:rPr>
       </w:pPr>
-      <w:bookmarkStart w:id="0" w:name="_GoBack"/>
-      <w:bookmarkEnd w:id="0"/>
+      <w:hyperlink r:id="rId6" w:history="1">
+        <w:r>
+          <w:rPr>
+            <w:rStyle w:val="Hyperlink"/>
+            <w:rFonts w:ascii="Times New Roman" w:hAnsi="Times New Roman" w:cs="Times New Roman"/>
+            <w:b/>
+            <w:sz w:val="28"/>
+            <w:szCs w:val="28"/>
+            <w:lang w:val="en-US"/>
+          </w:rPr>
+          <w:t>https://github.com/saranya611/testapp/tree/main/phase5</w:t>
+        </w:r>
+      </w:hyperlink>
     </w:p>
     <w:p>
       <w:pPr>
@@ -190,7 +201,18 @@
           <w:szCs w:val="28"/>
           <w:lang w:val="en-US"/>
         </w:rPr>
-        <w:t xml:space="preserve"> bash and build the project successfully and get the jar file using the comment </w:t>
+        <w:t xml:space="preserve"> bash and build the project successfully and ge</w:t>
+      </w:r>
+      <w:bookmarkStart w:id="0" w:name="_GoBack"/>
+      <w:bookmarkEnd w:id="0"/>
+      <w:r>
+        <w:rPr>
+          <w:rFonts w:ascii="Times New Roman" w:hAnsi="Times New Roman" w:cs="Times New Roman"/>
+          <w:sz w:val="28"/>
+          <w:szCs w:val="28"/>
+          <w:lang w:val="en-US"/>
+        </w:rPr>
+        <w:t xml:space="preserve">t the jar file using the comment </w:t>
       </w:r>
       <w:proofErr w:type="spellStart"/>
       <w:r>
@@ -654,6 +676,7 @@
   <w:style w:type="character" w:default="1" w:styleId="DefaultParagraphFont">
     <w:name w:val="Default Paragraph Font"/>
     <w:uiPriority w:val="1"/>
+    <w:semiHidden/>
     <w:unhideWhenUsed/>
   </w:style>
   <w:style w:type="table" w:default="1" w:styleId="TableNormal">
@@ -687,6 +710,17 @@
       <w:ind w:left="720"/>
       <w:contextualSpacing/>
     </w:pPr>
+  </w:style>
+  <w:style w:type="character" w:styleId="Hyperlink">
+    <w:name w:val="Hyperlink"/>
+    <w:basedOn w:val="DefaultParagraphFont"/>
+    <w:uiPriority w:val="99"/>
+    <w:unhideWhenUsed/>
+    <w:rsid w:val="00474696"/>
+    <w:rPr>
+      <w:color w:val="0000FF" w:themeColor="hyperlink"/>
+      <w:u w:val="single"/>
+    </w:rPr>
   </w:style>
 </w:styles>
 </file>
@@ -854,6 +888,7 @@
   <w:style w:type="character" w:default="1" w:styleId="DefaultParagraphFont">
     <w:name w:val="Default Paragraph Font"/>
     <w:uiPriority w:val="1"/>
+    <w:semiHidden/>
     <w:unhideWhenUsed/>
   </w:style>
   <w:style w:type="table" w:default="1" w:styleId="TableNormal">
@@ -887,6 +922,17 @@
       <w:ind w:left="720"/>
       <w:contextualSpacing/>
     </w:pPr>
+  </w:style>
+  <w:style w:type="character" w:styleId="Hyperlink">
+    <w:name w:val="Hyperlink"/>
+    <w:basedOn w:val="DefaultParagraphFont"/>
+    <w:uiPriority w:val="99"/>
+    <w:unhideWhenUsed/>
+    <w:rsid w:val="00474696"/>
+    <w:rPr>
+      <w:color w:val="0000FF" w:themeColor="hyperlink"/>
+      <w:u w:val="single"/>
+    </w:rPr>
   </w:style>
 </w:styles>
 </file>
